--- a/report/p1Report.docx
+++ b/report/p1Report.docx
@@ -15,22 +15,21 @@
           <w:sz w:val="32"/>
           <w:szCs w:val="32"/>
         </w:rPr>
-        <w:t>Project 1 Milestone</w:t>
+        <w:t xml:space="preserve">Full </w:t>
+      </w:r>
+      <w:r>
+        <w:rPr>
+          <w:sz w:val="32"/>
+          <w:szCs w:val="32"/>
+        </w:rPr>
+        <w:t>Project 1</w:t>
       </w:r>
     </w:p>
     <w:p>
       <w:pPr>
         <w:jc w:val="center"/>
-        <w:rPr>
-          <w:sz w:val="28"/>
-          <w:szCs w:val="28"/>
-        </w:rPr>
-      </w:pPr>
-      <w:r>
-        <w:rPr>
-          <w:sz w:val="28"/>
-          <w:szCs w:val="28"/>
-        </w:rPr>
+      </w:pPr>
+      <w:r>
         <w:t>Austin Spencer</w:t>
       </w:r>
     </w:p>
@@ -59,14 +58,30 @@
           <w:sz w:val="28"/>
           <w:szCs w:val="28"/>
         </w:rPr>
-        <w:t xml:space="preserve">One problem I encountered was figuring out how to read the command line argument. This was simple once figured out but it took me a long time to figure out how to do it without using a library. </w:t>
-      </w:r>
-      <w:r>
-        <w:rPr>
-          <w:sz w:val="28"/>
-          <w:szCs w:val="28"/>
-        </w:rPr>
-        <w:t>Another issue I was having was printing two empty lines when an empty line was given.</w:t>
+        <w:t xml:space="preserve">One problem I encountered was figuring out how </w:t>
+      </w:r>
+      <w:r>
+        <w:rPr>
+          <w:sz w:val="28"/>
+          <w:szCs w:val="28"/>
+        </w:rPr>
+        <w:t xml:space="preserve">read a line that is completely made up of spaces. In Anne of </w:t>
+      </w:r>
+      <w:proofErr w:type="spellStart"/>
+      <w:r>
+        <w:rPr>
+          <w:sz w:val="28"/>
+          <w:szCs w:val="28"/>
+        </w:rPr>
+        <w:t>Avonlae</w:t>
+      </w:r>
+      <w:proofErr w:type="spellEnd"/>
+      <w:r>
+        <w:rPr>
+          <w:sz w:val="28"/>
+          <w:szCs w:val="28"/>
+        </w:rPr>
+        <w:t xml:space="preserve"> example txt file there is a line that comprises of only 100 spaces. This for some reason was the only line out of all of the example inputs that wasn’t decoding correctly. I add a conditional to my code to check if a line is only spaces that fixes that bug. However, I’m interested to figure out why exactly it wasn’t working. Before adding the conditional and fixing the issue, the line was getting printed as a binary output.</w:t>
       </w:r>
     </w:p>
     <w:p>
@@ -162,6 +177,7 @@
       <w:pPr>
         <w:ind w:left="360"/>
         <w:rPr>
+          <w:rStyle w:val="Hyperlink"/>
           <w:sz w:val="28"/>
           <w:szCs w:val="28"/>
         </w:rPr>
@@ -188,6 +204,7 @@
       <w:pPr>
         <w:ind w:left="360"/>
         <w:rPr>
+          <w:rStyle w:val="Hyperlink"/>
           <w:sz w:val="28"/>
           <w:szCs w:val="28"/>
         </w:rPr>
@@ -197,6 +214,33 @@
       <w:pPr>
         <w:ind w:left="360"/>
         <w:rPr>
+          <w:color w:val="000000" w:themeColor="text1"/>
+          <w:sz w:val="28"/>
+          <w:szCs w:val="28"/>
+        </w:rPr>
+      </w:pPr>
+      <w:r>
+        <w:rPr>
+          <w:color w:val="000000" w:themeColor="text1"/>
+          <w:sz w:val="28"/>
+          <w:szCs w:val="28"/>
+        </w:rPr>
+        <w:t>https://edutechlearners.com/download/Introduction_to_algorithms-3rd%20Edition.pdf</w:t>
+      </w:r>
+    </w:p>
+    <w:p>
+      <w:pPr>
+        <w:ind w:left="360"/>
+        <w:rPr>
+          <w:sz w:val="28"/>
+          <w:szCs w:val="28"/>
+        </w:rPr>
+      </w:pPr>
+    </w:p>
+    <w:p>
+      <w:pPr>
+        <w:ind w:left="360"/>
+        <w:rPr>
           <w:sz w:val="28"/>
           <w:szCs w:val="28"/>
         </w:rPr>
@@ -248,11 +292,12 @@
           <w:sz w:val="28"/>
           <w:szCs w:val="28"/>
         </w:rPr>
+        <w:lastRenderedPageBreak/>
         <w:drawing>
-          <wp:inline distT="0" distB="0" distL="0" distR="0" wp14:anchorId="5AD99A93" wp14:editId="4E494377">
-            <wp:extent cx="5943600" cy="4259580"/>
+          <wp:inline distT="0" distB="0" distL="0" distR="0" wp14:anchorId="6CEC3E4F" wp14:editId="6C582CA4">
+            <wp:extent cx="5943600" cy="3724275"/>
             <wp:effectExtent l="0" t="0" r="0" b="0"/>
-            <wp:docPr id="1" name="Picture 1"/>
+            <wp:docPr id="2" name="Picture 2"/>
             <wp:cNvGraphicFramePr>
               <a:graphicFrameLocks xmlns:a="http://schemas.openxmlformats.org/drawingml/2006/main" noChangeAspect="1"/>
             </wp:cNvGraphicFramePr>
@@ -260,11 +305,11 @@
               <a:graphicData uri="http://schemas.openxmlformats.org/drawingml/2006/picture">
                 <pic:pic xmlns:pic="http://schemas.openxmlformats.org/drawingml/2006/picture">
                   <pic:nvPicPr>
-                    <pic:cNvPr id="1" name="github.png"/>
+                    <pic:cNvPr id="2" name="Screen Shot 2020-09-29 at 2.58.45 PM.png"/>
                     <pic:cNvPicPr/>
                   </pic:nvPicPr>
                   <pic:blipFill>
-                    <a:blip r:embed="rId6">
+                    <a:blip r:embed="rId6" cstate="print">
                       <a:extLst>
                         <a:ext uri="{28A0092B-C50C-407E-A947-70E740481C1C}">
                           <a14:useLocalDpi xmlns:a14="http://schemas.microsoft.com/office/drawing/2010/main" val="0"/>
@@ -278,7 +323,7 @@
                   <pic:spPr>
                     <a:xfrm>
                       <a:off x="0" y="0"/>
-                      <a:ext cx="5943600" cy="4259580"/>
+                      <a:ext cx="5943600" cy="3724275"/>
                     </a:xfrm>
                     <a:prstGeom prst="rect">
                       <a:avLst/>
@@ -517,6 +562,7 @@
     <w:lsdException w:name="HTML Sample" w:semiHidden="1" w:unhideWhenUsed="1"/>
     <w:lsdException w:name="HTML Typewriter" w:semiHidden="1" w:unhideWhenUsed="1"/>
     <w:lsdException w:name="HTML Variable" w:semiHidden="1" w:unhideWhenUsed="1"/>
+    <w:lsdException w:name="Normal Table" w:semiHidden="1" w:unhideWhenUsed="1"/>
     <w:lsdException w:name="annotation subject" w:semiHidden="1" w:unhideWhenUsed="1"/>
     <w:lsdException w:name="No List" w:semiHidden="1" w:unhideWhenUsed="1"/>
     <w:lsdException w:name="Outline List 1" w:semiHidden="1" w:unhideWhenUsed="1"/>
@@ -563,8 +609,10 @@
     <w:lsdException w:name="Table Subtle 2" w:semiHidden="1" w:unhideWhenUsed="1"/>
     <w:lsdException w:name="Table Web 1" w:semiHidden="1" w:unhideWhenUsed="1"/>
     <w:lsdException w:name="Table Web 2" w:semiHidden="1" w:unhideWhenUsed="1"/>
+    <w:lsdException w:name="Table Web 3" w:semiHidden="1" w:unhideWhenUsed="1"/>
     <w:lsdException w:name="Balloon Text" w:semiHidden="1" w:unhideWhenUsed="1"/>
     <w:lsdException w:name="Table Grid" w:uiPriority="39"/>
+    <w:lsdException w:name="Table Theme" w:semiHidden="1" w:unhideWhenUsed="1"/>
     <w:lsdException w:name="Placeholder Text" w:semiHidden="1"/>
     <w:lsdException w:name="No Spacing" w:uiPriority="1" w:qFormat="1"/>
     <w:lsdException w:name="Light Shading" w:uiPriority="60"/>

--- a/report/p1Report.docx
+++ b/report/p1Report.docx
@@ -214,6 +214,61 @@
       <w:pPr>
         <w:ind w:left="360"/>
         <w:rPr>
+          <w:sz w:val="28"/>
+          <w:szCs w:val="28"/>
+        </w:rPr>
+      </w:pPr>
+      <w:r>
+        <w:rPr>
+          <w:sz w:val="28"/>
+          <w:szCs w:val="28"/>
+        </w:rPr>
+        <w:t>What I used as ‘massive’ txt file for research</w:t>
+      </w:r>
+      <w:r>
+        <w:rPr>
+          <w:sz w:val="28"/>
+          <w:szCs w:val="28"/>
+        </w:rPr>
+        <w:t>:</w:t>
+      </w:r>
+    </w:p>
+    <w:p>
+      <w:pPr>
+        <w:ind w:left="360"/>
+        <w:rPr>
+          <w:rStyle w:val="Hyperlink"/>
+          <w:color w:val="auto"/>
+          <w:sz w:val="28"/>
+          <w:szCs w:val="28"/>
+          <w:u w:val="none"/>
+        </w:rPr>
+      </w:pPr>
+      <w:r>
+        <w:rPr>
+          <w:rStyle w:val="Hyperlink"/>
+          <w:color w:val="auto"/>
+          <w:sz w:val="28"/>
+          <w:szCs w:val="28"/>
+          <w:u w:val="none"/>
+        </w:rPr>
+        <w:t>https://www.learningcontainer.com/sample-text-file/</w:t>
+      </w:r>
+    </w:p>
+    <w:p>
+      <w:pPr>
+        <w:ind w:left="360"/>
+        <w:rPr>
+          <w:rStyle w:val="Hyperlink"/>
+          <w:sz w:val="28"/>
+          <w:szCs w:val="28"/>
+        </w:rPr>
+      </w:pPr>
+    </w:p>
+    <w:p>
+      <w:pPr>
+        <w:ind w:left="360"/>
+        <w:rPr>
           <w:color w:val="000000" w:themeColor="text1"/>
           <w:sz w:val="28"/>
           <w:szCs w:val="28"/>
@@ -250,23 +305,21 @@
           <w:sz w:val="28"/>
           <w:szCs w:val="28"/>
         </w:rPr>
-        <w:t xml:space="preserve">Version </w:t>
-      </w:r>
-      <w:proofErr w:type="spellStart"/>
-      <w:r>
-        <w:rPr>
-          <w:sz w:val="28"/>
-          <w:szCs w:val="28"/>
-        </w:rPr>
-        <w:t>Conrol</w:t>
-      </w:r>
-      <w:proofErr w:type="spellEnd"/>
-      <w:r>
-        <w:rPr>
-          <w:sz w:val="28"/>
-          <w:szCs w:val="28"/>
-        </w:rPr>
-        <w:t>:</w:t>
+        <w:t>Version Con</w:t>
+      </w:r>
+      <w:r>
+        <w:rPr>
+          <w:sz w:val="28"/>
+          <w:szCs w:val="28"/>
+        </w:rPr>
+        <w:t>t</w:t>
+      </w:r>
+      <w:r>
+        <w:rPr>
+          <w:sz w:val="28"/>
+          <w:szCs w:val="28"/>
+        </w:rPr>
+        <w:t>rol:</w:t>
       </w:r>
     </w:p>
     <w:p>
